--- a/no.javatime.inplace.help/html/tasks/Resetting Bundles.docx
+++ b/no.javatime.inplace.help/html/tasks/Resetting Bundles.docx
@@ -1,6 +1,6 @@
 
 <file path=word/document.xml><?xml version="1.0" encoding="utf-8"?>
-<w:document xmlns:wpc="http://schemas.microsoft.com/office/word/2010/wordprocessingCanvas" xmlns:mc="http://schemas.openxmlformats.org/markup-compatibility/2006" xmlns:o="urn:schemas-microsoft-com:office:office" xmlns:r="http://schemas.openxmlformats.org/officeDocument/2006/relationships" xmlns:m="http://schemas.openxmlformats.org/officeDocument/2006/math" xmlns:v="urn:schemas-microsoft-com:vml" xmlns:wp14="http://schemas.microsoft.com/office/word/2010/wordprocessingDrawing" xmlns:wp="http://schemas.openxmlformats.org/drawingml/2006/wordprocessingDrawing" xmlns:w10="urn:schemas-microsoft-com:office:word" xmlns:w="http://schemas.openxmlformats.org/wordprocessingml/2006/main" xmlns:w14="http://schemas.microsoft.com/office/word/2010/wordml" xmlns:w15="http://schemas.microsoft.com/office/word/2012/wordml" xmlns:wpg="http://schemas.microsoft.com/office/word/2010/wordprocessingGroup" xmlns:wpi="http://schemas.microsoft.com/office/word/2010/wordprocessingInk" xmlns:wne="http://schemas.microsoft.com/office/word/2006/wordml" xmlns:wps="http://schemas.microsoft.com/office/word/2010/wordprocessingShape" mc:Ignorable="w14 w15 wp14">
+<w:document xmlns:wpc="http://schemas.microsoft.com/office/word/2010/wordprocessingCanvas" xmlns:cx="http://schemas.microsoft.com/office/drawing/2014/chartex" xmlns:mc="http://schemas.openxmlformats.org/markup-compatibility/2006" xmlns:o="urn:schemas-microsoft-com:office:office" xmlns:r="http://schemas.openxmlformats.org/officeDocument/2006/relationships" xmlns:m="http://schemas.openxmlformats.org/officeDocument/2006/math" xmlns:v="urn:schemas-microsoft-com:vml" xmlns:wp14="http://schemas.microsoft.com/office/word/2010/wordprocessingDrawing" xmlns:wp="http://schemas.openxmlformats.org/drawingml/2006/wordprocessingDrawing" xmlns:w10="urn:schemas-microsoft-com:office:word" xmlns:w="http://schemas.openxmlformats.org/wordprocessingml/2006/main" xmlns:w14="http://schemas.microsoft.com/office/word/2010/wordml" xmlns:w15="http://schemas.microsoft.com/office/word/2012/wordml" xmlns:w16se="http://schemas.microsoft.com/office/word/2015/wordml/symex" xmlns:wpg="http://schemas.microsoft.com/office/word/2010/wordprocessingGroup" xmlns:wpi="http://schemas.microsoft.com/office/word/2010/wordprocessingInk" xmlns:wne="http://schemas.microsoft.com/office/word/2006/wordml" xmlns:wps="http://schemas.microsoft.com/office/word/2010/wordprocessingShape" mc:Ignorable="w14 w15 w16se wp14">
   <w:body>
     <w:p>
       <w:pPr>
@@ -361,7 +361,13 @@
         <w:t>To reset the entire workspace</w:t>
       </w:r>
       <w:r>
-        <w:t xml:space="preserve"> select Reset from the Bundle main menu. To reset an individual bundle and all its dependent bundles select Reset from the context menu in the Package Explorer, Bundle Detail Page View or the Bundle List Page View.</w:t>
+        <w:t xml:space="preserve"> </w:t>
+      </w:r>
+      <w:r>
+        <w:t xml:space="preserve">region, </w:t>
+      </w:r>
+      <w:r>
+        <w:t>select Reset from the Bundle main menu. To reset an individual bundle and all its dependent bundles select Reset from the context menu in the Package Explorer, Bundle Detail Page View or the Bundle List Page View.</w:t>
       </w:r>
     </w:p>
     <w:p>
@@ -376,40 +382,25 @@
     </w:p>
     <w:p>
       <w:r>
-        <w:t>Reset first uninstalls and then activates</w:t>
-      </w:r>
-      <w:r>
-        <w:t xml:space="preserve"> bundles to the same state as they had before the </w:t>
-      </w:r>
-      <w:r>
-        <w:rPr>
-          <w:i/>
-        </w:rPr>
-        <w:t>Reset</w:t>
-      </w:r>
-      <w:r>
-        <w:t xml:space="preserve"> command was issued. </w:t>
-      </w:r>
-      <w:r>
-        <w:t>For Reset to work as expected the workspace must be free form build errors and there must not be any duplicate bundles in the workspace.</w:t>
-      </w:r>
-      <w:r>
-        <w:t xml:space="preserve">  </w:t>
-      </w:r>
-      <w:r>
-        <w:t xml:space="preserve">Deactivated bundles are not affected by the </w:t>
-      </w:r>
-      <w:r>
-        <w:rPr>
-          <w:i/>
-        </w:rPr>
-        <w:t>Reset</w:t>
-      </w:r>
-      <w:r>
-        <w:t xml:space="preserve"> command.</w:t>
-      </w:r>
-    </w:p>
-    <w:p>
+        <w:t>Re</w:t>
+      </w:r>
+      <w:r>
+        <w:t>set first stops, uninstalls and refreshes the bundles before they are installed, resolved and started</w:t>
+      </w:r>
+      <w:r>
+        <w:t xml:space="preserve"> again</w:t>
+      </w:r>
+      <w:r>
+        <w:t>. For bundles in state r</w:t>
+      </w:r>
+      <w:bookmarkStart w:id="3" w:name="_GoBack"/>
+      <w:bookmarkEnd w:id="3"/>
+      <w:r>
+        <w:t xml:space="preserve">esolve they return to the same state after being Reset. </w:t>
+      </w:r>
+      <w:r>
+        <w:t xml:space="preserve">Deactivated bundle projects are uninstalled, refreshed and then installed again. </w:t>
+      </w:r>
       <w:r>
         <w:t>In comparison, t</w:t>
       </w:r>
@@ -499,7 +490,7 @@
       <w:pPr>
         <w:pStyle w:val="Heading2"/>
       </w:pPr>
-      <w:bookmarkStart w:id="3" w:name="_Toc349153157"/>
+      <w:bookmarkStart w:id="4" w:name="_Toc349153157"/>
       <w:r>
         <w:t xml:space="preserve">Reset </w:t>
       </w:r>
@@ -509,72 +500,107 @@
       <w:r>
         <w:t>Workspace</w:t>
       </w:r>
-      <w:bookmarkEnd w:id="3"/>
+      <w:bookmarkEnd w:id="4"/>
       <w:r>
         <w:t xml:space="preserve"> </w:t>
+      </w:r>
+      <w:r>
+        <w:t>Region</w:t>
       </w:r>
     </w:p>
     <w:p>
       <w:r>
-        <w:t xml:space="preserve">Resetting all workspace bundles is a way to get a clean workspace state where all revisions are released and new revisions created. All workspace bundles will only have one revision after a reset.  </w:t>
+        <w:t xml:space="preserve">Resetting all workspace bundles is a way to get a clean workspace state where </w:t>
+      </w:r>
+      <w:r>
+        <w:t xml:space="preserve">the latest build is included and </w:t>
+      </w:r>
+      <w:r>
+        <w:t xml:space="preserve">all revisions are released and new revisions created. </w:t>
+      </w:r>
+      <w:r>
+        <w:t>After reset, a</w:t>
+      </w:r>
+      <w:r>
+        <w:t xml:space="preserve">ll workspace bundles will only have one revision </w:t>
+      </w:r>
+      <w:r>
+        <w:t>and be based on the most recent build</w:t>
+      </w:r>
+      <w:r>
+        <w:t>.</w:t>
       </w:r>
     </w:p>
     <w:p>
       <w:pPr>
         <w:pStyle w:val="Heading2"/>
       </w:pPr>
-      <w:bookmarkStart w:id="4" w:name="_Toc349153158"/>
-      <w:r>
-        <w:t>Reset Individual B</w:t>
-      </w:r>
-      <w:r>
-        <w:t>undles</w:t>
-      </w:r>
-      <w:bookmarkEnd w:id="4"/>
+      <w:r>
+        <w:t>Error Closures and Error Handling</w:t>
+      </w:r>
     </w:p>
     <w:p>
       <w:r>
-        <w:t xml:space="preserve">Resetting an individual bundle </w:t>
-      </w:r>
-      <w:r>
-        <w:t xml:space="preserve">first calculates the partial graph of the bundle to reset before uninstalling. </w:t>
-      </w:r>
-      <w:r>
-        <w:t xml:space="preserve">See </w:t>
-      </w:r>
-      <w:hyperlink r:id="rId7" w:anchor="Dependencies" w:history="1">
+        <w:t xml:space="preserve">Before Reset, bundle and build error closures are calculated and removed from the set of bundle projects to Reset. For each bundle </w:t>
+      </w:r>
+      <w:r>
+        <w:t xml:space="preserve">project </w:t>
+      </w:r>
+      <w:r>
+        <w:t xml:space="preserve">with errors the </w:t>
+      </w:r>
+      <w:hyperlink r:id="rId7" w:anchor="ProvidingAndRequiring" w:history="1">
         <w:r>
           <w:rPr>
             <w:rStyle w:val="Hyperlink"/>
           </w:rPr>
-          <w:t>Partial Dependencies</w:t>
+          <w:t>Providing and Requiring</w:t>
         </w:r>
       </w:hyperlink>
       <w:r>
-        <w:t xml:space="preserve"> for an example of how</w:t>
-      </w:r>
-      <w:bookmarkStart w:id="5" w:name="_GoBack"/>
-      <w:bookmarkEnd w:id="5"/>
-      <w:r>
-        <w:t xml:space="preserve"> to </w:t>
-      </w:r>
-      <w:r>
-        <w:t>interpret the calculation of a partial graph</w:t>
-      </w:r>
-      <w:r>
-        <w:t xml:space="preserve">. The </w:t>
-      </w:r>
-      <w:r>
-        <w:t>second</w:t>
-      </w:r>
-      <w:r>
-        <w:t xml:space="preserve"> phase </w:t>
-      </w:r>
-      <w:r>
-        <w:t xml:space="preserve">in the reset process activates the uninstalled bundles. Any additional bundles are activated according to the current dependency option for bundle activation. </w:t>
-      </w:r>
-      <w:r>
-        <w:t>The default is to activate the providing bundles to the bundles to activate.</w:t>
+        <w:t xml:space="preserve"> error closure </w:t>
+      </w:r>
+      <w:r>
+        <w:t>of the bundle project is</w:t>
+      </w:r>
+      <w:r>
+        <w:t xml:space="preserve"> </w:t>
+      </w:r>
+      <w:r>
+        <w:t xml:space="preserve">calculated and </w:t>
+      </w:r>
+      <w:r>
+        <w:t xml:space="preserve">removed from the set of bundle </w:t>
+      </w:r>
+      <w:r>
+        <w:t>p</w:t>
+      </w:r>
+      <w:r>
+        <w:t>rojects to Reset</w:t>
+      </w:r>
+      <w:r>
+        <w:t xml:space="preserve">. Note that there may be </w:t>
+      </w:r>
+      <w:r>
+        <w:t xml:space="preserve">error free </w:t>
+      </w:r>
+      <w:r>
+        <w:t xml:space="preserve">bundles that are members in both an error closure and a legal closure at </w:t>
+      </w:r>
+      <w:r>
+        <w:t xml:space="preserve">the </w:t>
+      </w:r>
+      <w:r>
+        <w:t xml:space="preserve">same time (overlapping membership). In such cases both closures are excluded from the reset process. Deactivated bundle projects with errors </w:t>
+      </w:r>
+      <w:r>
+        <w:t xml:space="preserve">are excluded and </w:t>
+      </w:r>
+      <w:r>
+        <w:t>no error closure is calcu</w:t>
+      </w:r>
+      <w:r>
+        <w:t>lated.</w:t>
       </w:r>
     </w:p>
     <w:sectPr>
@@ -589,7 +615,7 @@
 </file>
 
 <file path=word/endnotes.xml><?xml version="1.0" encoding="utf-8"?>
-<w:endnotes xmlns:wpc="http://schemas.microsoft.com/office/word/2010/wordprocessingCanvas" xmlns:mc="http://schemas.openxmlformats.org/markup-compatibility/2006" xmlns:o="urn:schemas-microsoft-com:office:office" xmlns:r="http://schemas.openxmlformats.org/officeDocument/2006/relationships" xmlns:m="http://schemas.openxmlformats.org/officeDocument/2006/math" xmlns:v="urn:schemas-microsoft-com:vml" xmlns:wp14="http://schemas.microsoft.com/office/word/2010/wordprocessingDrawing" xmlns:wp="http://schemas.openxmlformats.org/drawingml/2006/wordprocessingDrawing" xmlns:w10="urn:schemas-microsoft-com:office:word" xmlns:w="http://schemas.openxmlformats.org/wordprocessingml/2006/main" xmlns:w14="http://schemas.microsoft.com/office/word/2010/wordml" xmlns:w15="http://schemas.microsoft.com/office/word/2012/wordml" xmlns:wpg="http://schemas.microsoft.com/office/word/2010/wordprocessingGroup" xmlns:wpi="http://schemas.microsoft.com/office/word/2010/wordprocessingInk" xmlns:wne="http://schemas.microsoft.com/office/word/2006/wordml" xmlns:wps="http://schemas.microsoft.com/office/word/2010/wordprocessingShape" mc:Ignorable="w14 w15 wp14">
+<w:endnotes xmlns:wpc="http://schemas.microsoft.com/office/word/2010/wordprocessingCanvas" xmlns:cx="http://schemas.microsoft.com/office/drawing/2014/chartex" xmlns:mc="http://schemas.openxmlformats.org/markup-compatibility/2006" xmlns:o="urn:schemas-microsoft-com:office:office" xmlns:r="http://schemas.openxmlformats.org/officeDocument/2006/relationships" xmlns:m="http://schemas.openxmlformats.org/officeDocument/2006/math" xmlns:v="urn:schemas-microsoft-com:vml" xmlns:wp14="http://schemas.microsoft.com/office/word/2010/wordprocessingDrawing" xmlns:wp="http://schemas.openxmlformats.org/drawingml/2006/wordprocessingDrawing" xmlns:w10="urn:schemas-microsoft-com:office:word" xmlns:w="http://schemas.openxmlformats.org/wordprocessingml/2006/main" xmlns:w14="http://schemas.microsoft.com/office/word/2010/wordml" xmlns:w15="http://schemas.microsoft.com/office/word/2012/wordml" xmlns:w16se="http://schemas.microsoft.com/office/word/2015/wordml/symex" xmlns:wpg="http://schemas.microsoft.com/office/word/2010/wordprocessingGroup" xmlns:wpi="http://schemas.microsoft.com/office/word/2010/wordprocessingInk" xmlns:wne="http://schemas.microsoft.com/office/word/2006/wordml" xmlns:wps="http://schemas.microsoft.com/office/word/2010/wordprocessingShape" mc:Ignorable="w14 w15 w16se wp14">
   <w:endnote w:type="separator" w:id="-1">
     <w:p>
       <w:pPr>
@@ -614,7 +640,7 @@
 </file>
 
 <file path=word/footnotes.xml><?xml version="1.0" encoding="utf-8"?>
-<w:footnotes xmlns:wpc="http://schemas.microsoft.com/office/word/2010/wordprocessingCanvas" xmlns:mc="http://schemas.openxmlformats.org/markup-compatibility/2006" xmlns:o="urn:schemas-microsoft-com:office:office" xmlns:r="http://schemas.openxmlformats.org/officeDocument/2006/relationships" xmlns:m="http://schemas.openxmlformats.org/officeDocument/2006/math" xmlns:v="urn:schemas-microsoft-com:vml" xmlns:wp14="http://schemas.microsoft.com/office/word/2010/wordprocessingDrawing" xmlns:wp="http://schemas.openxmlformats.org/drawingml/2006/wordprocessingDrawing" xmlns:w10="urn:schemas-microsoft-com:office:word" xmlns:w="http://schemas.openxmlformats.org/wordprocessingml/2006/main" xmlns:w14="http://schemas.microsoft.com/office/word/2010/wordml" xmlns:w15="http://schemas.microsoft.com/office/word/2012/wordml" xmlns:wpg="http://schemas.microsoft.com/office/word/2010/wordprocessingGroup" xmlns:wpi="http://schemas.microsoft.com/office/word/2010/wordprocessingInk" xmlns:wne="http://schemas.microsoft.com/office/word/2006/wordml" xmlns:wps="http://schemas.microsoft.com/office/word/2010/wordprocessingShape" mc:Ignorable="w14 w15 wp14">
+<w:footnotes xmlns:wpc="http://schemas.microsoft.com/office/word/2010/wordprocessingCanvas" xmlns:cx="http://schemas.microsoft.com/office/drawing/2014/chartex" xmlns:mc="http://schemas.openxmlformats.org/markup-compatibility/2006" xmlns:o="urn:schemas-microsoft-com:office:office" xmlns:r="http://schemas.openxmlformats.org/officeDocument/2006/relationships" xmlns:m="http://schemas.openxmlformats.org/officeDocument/2006/math" xmlns:v="urn:schemas-microsoft-com:vml" xmlns:wp14="http://schemas.microsoft.com/office/word/2010/wordprocessingDrawing" xmlns:wp="http://schemas.openxmlformats.org/drawingml/2006/wordprocessingDrawing" xmlns:w10="urn:schemas-microsoft-com:office:word" xmlns:w="http://schemas.openxmlformats.org/wordprocessingml/2006/main" xmlns:w14="http://schemas.microsoft.com/office/word/2010/wordml" xmlns:w15="http://schemas.microsoft.com/office/word/2012/wordml" xmlns:w16se="http://schemas.microsoft.com/office/word/2015/wordml/symex" xmlns:wpg="http://schemas.microsoft.com/office/word/2010/wordprocessingGroup" xmlns:wpi="http://schemas.microsoft.com/office/word/2010/wordprocessingInk" xmlns:wne="http://schemas.microsoft.com/office/word/2006/wordml" xmlns:wps="http://schemas.microsoft.com/office/word/2010/wordprocessingShape" mc:Ignorable="w14 w15 w16se wp14">
   <w:footnote w:type="separator" w:id="-1">
     <w:p>
       <w:pPr>
@@ -639,7 +665,7 @@
 </file>
 
 <file path=word/header1.xml><?xml version="1.0" encoding="utf-8"?>
-<w:hdr xmlns:wpc="http://schemas.microsoft.com/office/word/2010/wordprocessingCanvas" xmlns:mc="http://schemas.openxmlformats.org/markup-compatibility/2006" xmlns:o="urn:schemas-microsoft-com:office:office" xmlns:r="http://schemas.openxmlformats.org/officeDocument/2006/relationships" xmlns:m="http://schemas.openxmlformats.org/officeDocument/2006/math" xmlns:v="urn:schemas-microsoft-com:vml" xmlns:wp14="http://schemas.microsoft.com/office/word/2010/wordprocessingDrawing" xmlns:wp="http://schemas.openxmlformats.org/drawingml/2006/wordprocessingDrawing" xmlns:w10="urn:schemas-microsoft-com:office:word" xmlns:w="http://schemas.openxmlformats.org/wordprocessingml/2006/main" xmlns:w14="http://schemas.microsoft.com/office/word/2010/wordml" xmlns:w15="http://schemas.microsoft.com/office/word/2012/wordml" xmlns:wpg="http://schemas.microsoft.com/office/word/2010/wordprocessingGroup" xmlns:wpi="http://schemas.microsoft.com/office/word/2010/wordprocessingInk" xmlns:wne="http://schemas.microsoft.com/office/word/2006/wordml" xmlns:wps="http://schemas.microsoft.com/office/word/2010/wordprocessingShape" mc:Ignorable="w14 w15 wp14">
+<w:hdr xmlns:wpc="http://schemas.microsoft.com/office/word/2010/wordprocessingCanvas" xmlns:cx="http://schemas.microsoft.com/office/drawing/2014/chartex" xmlns:mc="http://schemas.openxmlformats.org/markup-compatibility/2006" xmlns:o="urn:schemas-microsoft-com:office:office" xmlns:r="http://schemas.openxmlformats.org/officeDocument/2006/relationships" xmlns:m="http://schemas.openxmlformats.org/officeDocument/2006/math" xmlns:v="urn:schemas-microsoft-com:vml" xmlns:wp14="http://schemas.microsoft.com/office/word/2010/wordprocessingDrawing" xmlns:wp="http://schemas.openxmlformats.org/drawingml/2006/wordprocessingDrawing" xmlns:w10="urn:schemas-microsoft-com:office:word" xmlns:w="http://schemas.openxmlformats.org/wordprocessingml/2006/main" xmlns:w14="http://schemas.microsoft.com/office/word/2010/wordml" xmlns:w15="http://schemas.microsoft.com/office/word/2012/wordml" xmlns:w16se="http://schemas.microsoft.com/office/word/2015/wordml/symex" xmlns:wpg="http://schemas.microsoft.com/office/word/2010/wordprocessingGroup" xmlns:wpi="http://schemas.microsoft.com/office/word/2010/wordprocessingInk" xmlns:wne="http://schemas.microsoft.com/office/word/2006/wordml" xmlns:wps="http://schemas.microsoft.com/office/word/2010/wordprocessingShape" mc:Ignorable="w14 w15 w16se wp14">
   <w:p>
     <w:pPr>
       <w:pStyle w:val="Header"/>
@@ -659,7 +685,7 @@
 </file>
 
 <file path=word/styles.xml><?xml version="1.0" encoding="utf-8"?>
-<w:styles xmlns:mc="http://schemas.openxmlformats.org/markup-compatibility/2006" xmlns:r="http://schemas.openxmlformats.org/officeDocument/2006/relationships" xmlns:w="http://schemas.openxmlformats.org/wordprocessingml/2006/main" xmlns:w14="http://schemas.microsoft.com/office/word/2010/wordml" xmlns:w15="http://schemas.microsoft.com/office/word/2012/wordml" mc:Ignorable="w14 w15">
+<w:styles xmlns:mc="http://schemas.openxmlformats.org/markup-compatibility/2006" xmlns:r="http://schemas.openxmlformats.org/officeDocument/2006/relationships" xmlns:w="http://schemas.openxmlformats.org/wordprocessingml/2006/main" xmlns:w14="http://schemas.microsoft.com/office/word/2010/wordml" xmlns:w15="http://schemas.microsoft.com/office/word/2012/wordml" xmlns:w16se="http://schemas.microsoft.com/office/word/2015/wordml/symex" mc:Ignorable="w14 w15 w16se">
   <w:docDefaults>
     <w:rPrDefault>
       <w:rPr>
@@ -1683,7 +1709,7 @@
 </file>
 
 <file path=customXml/itemProps1.xml><?xml version="1.0" encoding="utf-8"?>
-<ds:datastoreItem xmlns:ds="http://schemas.openxmlformats.org/officeDocument/2006/customXml" ds:itemID="{231041FE-8BC7-4A25-83A9-2EF556CBDBE1}">
+<ds:datastoreItem xmlns:ds="http://schemas.openxmlformats.org/officeDocument/2006/customXml" ds:itemID="{C5D280C7-3F21-47B7-8714-0A0BAC4D457B}">
   <ds:schemaRefs>
     <ds:schemaRef ds:uri="http://schemas.openxmlformats.org/officeDocument/2006/bibliography"/>
   </ds:schemaRefs>
